--- a/jobs/Yang_cover_letter.docx
+++ b/jobs/Yang_cover_letter.docx
@@ -11,6 +11,7 @@
           <w:szCs w:val="24"/>
         </w:rPr>
       </w:pPr>
+      <w:bookmarkStart w:id="0" w:name="_GoBack"/>
       <w:r>
         <w:rPr>
           <w:rFonts w:ascii="Times New Roman" w:hAnsi="Times New Roman" w:cs="Times New Roman"/>
@@ -130,39 +131,368 @@
           <w:sz w:val="24"/>
           <w:szCs w:val="24"/>
         </w:rPr>
-        <w:t xml:space="preserve">I am very interested in the Data Engineering Internship with Pivotal for summer 2017. I am a </w:t>
-      </w:r>
-      <w:r>
-        <w:rPr>
-          <w:rFonts w:ascii="Times New Roman" w:hAnsi="Times New Roman" w:cs="Times New Roman"/>
-          <w:sz w:val="24"/>
-          <w:szCs w:val="24"/>
-        </w:rPr>
-        <w:t>first-year</w:t>
-      </w:r>
-      <w:r>
-        <w:rPr>
-          <w:rFonts w:ascii="Times New Roman" w:hAnsi="Times New Roman" w:cs="Times New Roman"/>
-          <w:sz w:val="24"/>
-          <w:szCs w:val="24"/>
-        </w:rPr>
-        <w:t xml:space="preserve"> master student</w:t>
-      </w:r>
-      <w:r>
-        <w:rPr>
-          <w:rFonts w:ascii="Times New Roman" w:hAnsi="Times New Roman" w:cs="Times New Roman"/>
-          <w:sz w:val="24"/>
-          <w:szCs w:val="24"/>
-        </w:rPr>
-        <w:t xml:space="preserve"> majored in computer science</w:t>
-      </w:r>
-      <w:r>
-        <w:rPr>
-          <w:rFonts w:ascii="Times New Roman" w:hAnsi="Times New Roman" w:cs="Times New Roman"/>
-          <w:sz w:val="24"/>
-          <w:szCs w:val="24"/>
-        </w:rPr>
-        <w:t xml:space="preserve"> at Washington State University</w:t>
+        <w:t>I am writing to express my interest</w:t>
+      </w:r>
+      <w:r>
+        <w:rPr>
+          <w:rFonts w:ascii="Times New Roman" w:hAnsi="Times New Roman" w:cs="Times New Roman"/>
+          <w:sz w:val="24"/>
+          <w:szCs w:val="24"/>
+        </w:rPr>
+        <w:t xml:space="preserve"> in the </w:t>
+      </w:r>
+      <w:r>
+        <w:rPr>
+          <w:rFonts w:ascii="Times New Roman" w:hAnsi="Times New Roman" w:cs="Times New Roman"/>
+          <w:sz w:val="24"/>
+          <w:szCs w:val="24"/>
+        </w:rPr>
+        <w:t>Software Engineer</w:t>
+      </w:r>
+      <w:r>
+        <w:rPr>
+          <w:rFonts w:ascii="Times New Roman" w:hAnsi="Times New Roman" w:cs="Times New Roman"/>
+          <w:sz w:val="24"/>
+          <w:szCs w:val="24"/>
+        </w:rPr>
+        <w:t xml:space="preserve"> Internship</w:t>
+      </w:r>
+      <w:r>
+        <w:rPr>
+          <w:rFonts w:ascii="Times New Roman" w:hAnsi="Times New Roman" w:cs="Times New Roman"/>
+          <w:sz w:val="24"/>
+          <w:szCs w:val="24"/>
+        </w:rPr>
+        <w:t xml:space="preserve"> position</w:t>
+      </w:r>
+      <w:r>
+        <w:rPr>
+          <w:rFonts w:ascii="Times New Roman" w:hAnsi="Times New Roman" w:cs="Times New Roman"/>
+          <w:sz w:val="24"/>
+          <w:szCs w:val="24"/>
+        </w:rPr>
+        <w:t xml:space="preserve"> with </w:t>
+      </w:r>
+      <w:r>
+        <w:rPr>
+          <w:rFonts w:ascii="Times New Roman" w:hAnsi="Times New Roman" w:cs="Times New Roman"/>
+          <w:sz w:val="24"/>
+          <w:szCs w:val="24"/>
+        </w:rPr>
+        <w:t>DocuSign</w:t>
+      </w:r>
+      <w:r>
+        <w:rPr>
+          <w:rFonts w:ascii="Times New Roman" w:hAnsi="Times New Roman" w:cs="Times New Roman"/>
+          <w:sz w:val="24"/>
+          <w:szCs w:val="24"/>
+        </w:rPr>
+        <w:t xml:space="preserve"> for summer 2017. </w:t>
+      </w:r>
+      <w:r>
+        <w:rPr>
+          <w:rFonts w:ascii="Times New Roman" w:hAnsi="Times New Roman" w:cs="Times New Roman"/>
+          <w:sz w:val="24"/>
+          <w:szCs w:val="24"/>
+        </w:rPr>
+        <w:t>Working on backend side</w:t>
+      </w:r>
+      <w:r>
+        <w:rPr>
+          <w:rFonts w:ascii="Times New Roman" w:hAnsi="Times New Roman" w:cs="Times New Roman"/>
+          <w:sz w:val="24"/>
+          <w:szCs w:val="24"/>
+        </w:rPr>
+        <w:t xml:space="preserve"> has always been one of my areas of interest.  </w:t>
+      </w:r>
+      <w:r>
+        <w:rPr>
+          <w:rFonts w:ascii="Times New Roman" w:hAnsi="Times New Roman" w:cs="Times New Roman"/>
+          <w:sz w:val="24"/>
+          <w:szCs w:val="24"/>
+        </w:rPr>
+        <w:t>The superior education</w:t>
+      </w:r>
+      <w:r>
+        <w:rPr>
+          <w:rFonts w:ascii="Times New Roman" w:hAnsi="Times New Roman" w:cs="Times New Roman"/>
+          <w:sz w:val="24"/>
+          <w:szCs w:val="24"/>
+        </w:rPr>
+        <w:t xml:space="preserve"> provided by Washington State </w:t>
+      </w:r>
+      <w:r>
+        <w:rPr>
+          <w:rFonts w:ascii="Times New Roman" w:hAnsi="Times New Roman" w:cs="Times New Roman"/>
+          <w:sz w:val="24"/>
+          <w:szCs w:val="24"/>
+        </w:rPr>
+        <w:t>University and my</w:t>
+      </w:r>
+      <w:r>
+        <w:rPr>
+          <w:rFonts w:ascii="Times New Roman" w:hAnsi="Times New Roman" w:cs="Times New Roman"/>
+          <w:sz w:val="24"/>
+          <w:szCs w:val="24"/>
+        </w:rPr>
+        <w:t xml:space="preserve"> experience</w:t>
+      </w:r>
+      <w:r>
+        <w:rPr>
+          <w:rFonts w:ascii="Times New Roman" w:hAnsi="Times New Roman" w:cs="Times New Roman"/>
+          <w:sz w:val="24"/>
+          <w:szCs w:val="24"/>
+        </w:rPr>
+        <w:t xml:space="preserve"> in this field</w:t>
+      </w:r>
+      <w:r>
+        <w:rPr>
+          <w:rFonts w:ascii="Times New Roman" w:hAnsi="Times New Roman" w:cs="Times New Roman"/>
+          <w:sz w:val="24"/>
+          <w:szCs w:val="24"/>
+        </w:rPr>
+        <w:t xml:space="preserve"> make</w:t>
+      </w:r>
+      <w:r>
+        <w:rPr>
+          <w:rFonts w:ascii="Times New Roman" w:hAnsi="Times New Roman" w:cs="Times New Roman"/>
+          <w:sz w:val="24"/>
+          <w:szCs w:val="24"/>
+        </w:rPr>
+        <w:t>s</w:t>
+      </w:r>
+      <w:r>
+        <w:rPr>
+          <w:rFonts w:ascii="Times New Roman" w:hAnsi="Times New Roman" w:cs="Times New Roman"/>
+          <w:sz w:val="24"/>
+          <w:szCs w:val="24"/>
+        </w:rPr>
+        <w:t xml:space="preserve"> me a qualified candidate for this position.</w:t>
+      </w:r>
+    </w:p>
+    <w:p>
+      <w:pPr>
+        <w:spacing w:after="0"/>
+        <w:rPr>
+          <w:rFonts w:ascii="Times New Roman" w:hAnsi="Times New Roman" w:cs="Times New Roman"/>
+          <w:sz w:val="24"/>
+          <w:szCs w:val="24"/>
+        </w:rPr>
+      </w:pPr>
+    </w:p>
+    <w:p>
+      <w:pPr>
+        <w:spacing w:after="0"/>
+        <w:rPr>
+          <w:rFonts w:ascii="Times New Roman" w:hAnsi="Times New Roman" w:cs="Times New Roman"/>
+          <w:color w:val="FF0000"/>
+          <w:sz w:val="24"/>
+          <w:szCs w:val="24"/>
+        </w:rPr>
+      </w:pPr>
+      <w:r>
+        <w:rPr>
+          <w:rFonts w:ascii="Times New Roman" w:hAnsi="Times New Roman" w:cs="Times New Roman"/>
+          <w:sz w:val="24"/>
+          <w:szCs w:val="24"/>
+        </w:rPr>
+        <w:t xml:space="preserve">During undergraduate at University of Washington, I took my database course, where I learned how to design </w:t>
+      </w:r>
+      <w:r>
+        <w:rPr>
+          <w:rFonts w:ascii="Times New Roman" w:hAnsi="Times New Roman" w:cs="Times New Roman"/>
+          <w:sz w:val="24"/>
+          <w:szCs w:val="24"/>
+        </w:rPr>
+        <w:t xml:space="preserve">and construct </w:t>
+      </w:r>
+      <w:r>
+        <w:rPr>
+          <w:rFonts w:ascii="Times New Roman" w:hAnsi="Times New Roman" w:cs="Times New Roman"/>
+          <w:sz w:val="24"/>
+          <w:szCs w:val="24"/>
+        </w:rPr>
+        <w:t>efficient relational table</w:t>
+      </w:r>
+      <w:r>
+        <w:rPr>
+          <w:rFonts w:ascii="Times New Roman" w:hAnsi="Times New Roman" w:cs="Times New Roman"/>
+          <w:sz w:val="24"/>
+          <w:szCs w:val="24"/>
+        </w:rPr>
+        <w:t>s</w:t>
+      </w:r>
+      <w:r>
+        <w:rPr>
+          <w:rFonts w:ascii="Times New Roman" w:hAnsi="Times New Roman" w:cs="Times New Roman"/>
+          <w:sz w:val="24"/>
+          <w:szCs w:val="24"/>
+        </w:rPr>
+        <w:t xml:space="preserve"> </w:t>
+      </w:r>
+      <w:r>
+        <w:rPr>
+          <w:rFonts w:ascii="Times New Roman" w:hAnsi="Times New Roman" w:cs="Times New Roman"/>
+          <w:sz w:val="24"/>
+          <w:szCs w:val="24"/>
+        </w:rPr>
+        <w:t>and queries</w:t>
+      </w:r>
+      <w:r>
+        <w:rPr>
+          <w:rFonts w:ascii="Times New Roman" w:hAnsi="Times New Roman" w:cs="Times New Roman"/>
+          <w:sz w:val="24"/>
+          <w:szCs w:val="24"/>
+        </w:rPr>
+        <w:t xml:space="preserve">.  With what I learned in class and extracurricular research, </w:t>
+      </w:r>
+      <w:r>
+        <w:rPr>
+          <w:rFonts w:ascii="Times New Roman" w:hAnsi="Times New Roman" w:cs="Times New Roman"/>
+          <w:sz w:val="24"/>
+          <w:szCs w:val="24"/>
+        </w:rPr>
+        <w:t>I designed my own notepad android app with SQLite as its s</w:t>
+      </w:r>
+      <w:r>
+        <w:rPr>
+          <w:rFonts w:ascii="Times New Roman" w:hAnsi="Times New Roman" w:cs="Times New Roman"/>
+          <w:sz w:val="24"/>
+          <w:szCs w:val="24"/>
+        </w:rPr>
+        <w:t xml:space="preserve">torage backend.  </w:t>
+      </w:r>
+    </w:p>
+    <w:p>
+      <w:pPr>
+        <w:spacing w:after="0"/>
+        <w:rPr>
+          <w:rFonts w:ascii="Times New Roman" w:hAnsi="Times New Roman" w:cs="Times New Roman"/>
+          <w:sz w:val="24"/>
+          <w:szCs w:val="24"/>
+        </w:rPr>
+      </w:pPr>
+    </w:p>
+    <w:p>
+      <w:pPr>
+        <w:spacing w:after="0"/>
+        <w:rPr>
+          <w:rFonts w:ascii="Times New Roman" w:hAnsi="Times New Roman" w:cs="Times New Roman"/>
+          <w:sz w:val="24"/>
+          <w:szCs w:val="24"/>
+        </w:rPr>
+      </w:pPr>
+      <w:r>
+        <w:rPr>
+          <w:rFonts w:ascii="Times New Roman" w:hAnsi="Times New Roman" w:cs="Times New Roman"/>
+          <w:sz w:val="24"/>
+          <w:szCs w:val="24"/>
+        </w:rPr>
+        <w:t>Machine Learning</w:t>
+      </w:r>
+      <w:r>
+        <w:rPr>
+          <w:rFonts w:ascii="Times New Roman" w:hAnsi="Times New Roman" w:cs="Times New Roman"/>
+          <w:sz w:val="24"/>
+          <w:szCs w:val="24"/>
+        </w:rPr>
+        <w:t xml:space="preserve"> </w:t>
+      </w:r>
+      <w:r>
+        <w:rPr>
+          <w:rFonts w:ascii="Times New Roman" w:hAnsi="Times New Roman" w:cs="Times New Roman"/>
+          <w:sz w:val="24"/>
+          <w:szCs w:val="24"/>
+        </w:rPr>
+        <w:t xml:space="preserve">is another important </w:t>
+      </w:r>
+      <w:r>
+        <w:rPr>
+          <w:rFonts w:ascii="Times New Roman" w:hAnsi="Times New Roman" w:cs="Times New Roman"/>
+          <w:sz w:val="24"/>
+          <w:szCs w:val="24"/>
+        </w:rPr>
+        <w:t>element of Big-Data, which is the emphasis of my current graduate study.  I have</w:t>
+      </w:r>
+      <w:r>
+        <w:rPr>
+          <w:rFonts w:ascii="Times New Roman" w:hAnsi="Times New Roman" w:cs="Times New Roman"/>
+          <w:sz w:val="24"/>
+          <w:szCs w:val="24"/>
+        </w:rPr>
+        <w:t xml:space="preserve"> learned </w:t>
+      </w:r>
+      <w:r>
+        <w:rPr>
+          <w:rFonts w:ascii="Times New Roman" w:hAnsi="Times New Roman" w:cs="Times New Roman"/>
+          <w:sz w:val="24"/>
+          <w:szCs w:val="24"/>
+        </w:rPr>
+        <w:t>di</w:t>
+      </w:r>
+      <w:r>
+        <w:rPr>
+          <w:rFonts w:ascii="Times New Roman" w:hAnsi="Times New Roman" w:cs="Times New Roman"/>
+          <w:sz w:val="24"/>
+          <w:szCs w:val="24"/>
+        </w:rPr>
+        <w:t>fferent kinds of ML framework, s</w:t>
+      </w:r>
+      <w:r>
+        <w:rPr>
+          <w:rFonts w:ascii="Times New Roman" w:hAnsi="Times New Roman" w:cs="Times New Roman"/>
+          <w:sz w:val="24"/>
+          <w:szCs w:val="24"/>
+        </w:rPr>
+        <w:t>uch as supervised learning (</w:t>
+      </w:r>
+      <w:r>
+        <w:rPr>
+          <w:rFonts w:ascii="Times New Roman" w:hAnsi="Times New Roman" w:cs="Times New Roman"/>
+          <w:sz w:val="24"/>
+          <w:szCs w:val="24"/>
+        </w:rPr>
+        <w:t xml:space="preserve">SVM, </w:t>
+      </w:r>
+      <w:r>
+        <w:rPr>
+          <w:rFonts w:ascii="Times New Roman" w:hAnsi="Times New Roman" w:cs="Times New Roman"/>
+          <w:sz w:val="24"/>
+          <w:szCs w:val="24"/>
+        </w:rPr>
+        <w:t xml:space="preserve">Perceptron. </w:t>
+      </w:r>
+      <w:r>
+        <w:rPr>
+          <w:rFonts w:ascii="Times New Roman" w:hAnsi="Times New Roman" w:cs="Times New Roman"/>
+          <w:sz w:val="24"/>
+          <w:szCs w:val="24"/>
+        </w:rPr>
+        <w:t xml:space="preserve">etc.), unsupervised learning (clustering) and reinforcement learning. I am current </w:t>
+      </w:r>
+      <w:r>
+        <w:rPr>
+          <w:rFonts w:ascii="Times New Roman" w:hAnsi="Times New Roman" w:cs="Times New Roman"/>
+          <w:sz w:val="24"/>
+          <w:szCs w:val="24"/>
+        </w:rPr>
+        <w:t>working on</w:t>
+      </w:r>
+      <w:r>
+        <w:rPr>
+          <w:rFonts w:ascii="Times New Roman" w:hAnsi="Times New Roman" w:cs="Times New Roman"/>
+          <w:sz w:val="24"/>
+          <w:szCs w:val="24"/>
+        </w:rPr>
+        <w:t xml:space="preserve"> a project of Activity P</w:t>
+      </w:r>
+      <w:r>
+        <w:rPr>
+          <w:rFonts w:ascii="Times New Roman" w:hAnsi="Times New Roman" w:cs="Times New Roman"/>
+          <w:sz w:val="24"/>
+          <w:szCs w:val="24"/>
+        </w:rPr>
+        <w:t>rediction with a team</w:t>
       </w:r>
       <w:r>
         <w:rPr>
@@ -178,6 +508,14 @@
           <w:sz w:val="24"/>
           <w:szCs w:val="24"/>
         </w:rPr>
+        <w:t xml:space="preserve">  This project utilizes supervised learning algorithms to predict people’s daily activity at specific time of the day based on Fitbit data.</w:t>
+      </w:r>
+      <w:r>
+        <w:rPr>
+          <w:rFonts w:ascii="Times New Roman" w:hAnsi="Times New Roman" w:cs="Times New Roman"/>
+          <w:sz w:val="24"/>
+          <w:szCs w:val="24"/>
+        </w:rPr>
         <w:t xml:space="preserve"> </w:t>
       </w:r>
     </w:p>
@@ -206,7 +544,116 @@
           <w:sz w:val="24"/>
           <w:szCs w:val="24"/>
         </w:rPr>
-        <w:t>I took my database course when I was an undergraduate at University of Washington. After taking the class, I understand how to design a good</w:t>
+        <w:t xml:space="preserve">My experience and passion about database and machine learning </w:t>
+      </w:r>
+      <w:r>
+        <w:rPr>
+          <w:rFonts w:ascii="Times New Roman" w:hAnsi="Times New Roman" w:cs="Times New Roman"/>
+          <w:sz w:val="24"/>
+          <w:szCs w:val="24"/>
+        </w:rPr>
+        <w:t xml:space="preserve">fits in this position </w:t>
+      </w:r>
+      <w:r>
+        <w:rPr>
+          <w:rFonts w:ascii="Times New Roman" w:hAnsi="Times New Roman" w:cs="Times New Roman"/>
+          <w:sz w:val="24"/>
+          <w:szCs w:val="24"/>
+        </w:rPr>
+        <w:t xml:space="preserve">well.  </w:t>
+      </w:r>
+      <w:r>
+        <w:rPr>
+          <w:rFonts w:ascii="Times New Roman" w:hAnsi="Times New Roman" w:cs="Times New Roman"/>
+          <w:sz w:val="24"/>
+          <w:szCs w:val="24"/>
+        </w:rPr>
+        <w:t xml:space="preserve">It will be my pleasure to become a member of the </w:t>
+      </w:r>
+      <w:r>
+        <w:rPr>
+          <w:rFonts w:ascii="Times New Roman" w:hAnsi="Times New Roman" w:cs="Times New Roman"/>
+          <w:sz w:val="24"/>
+          <w:szCs w:val="24"/>
+        </w:rPr>
+        <w:t>team at Pivotal and my capabilities can be great asset to the team.</w:t>
+      </w:r>
+      <w:r>
+        <w:rPr>
+          <w:rFonts w:ascii="Times New Roman" w:hAnsi="Times New Roman" w:cs="Times New Roman"/>
+          <w:sz w:val="24"/>
+          <w:szCs w:val="24"/>
+        </w:rPr>
+        <w:t xml:space="preserve">  This internship is also a precious opportunity for me to work with brilliant engineers at Pivotal and enrich my knowledge and industry experience in this area.  </w:t>
+      </w:r>
+    </w:p>
+    <w:p>
+      <w:pPr>
+        <w:spacing w:after="0"/>
+        <w:rPr>
+          <w:rFonts w:ascii="Times New Roman" w:hAnsi="Times New Roman" w:cs="Times New Roman"/>
+          <w:sz w:val="24"/>
+          <w:szCs w:val="24"/>
+        </w:rPr>
+      </w:pPr>
+    </w:p>
+    <w:p>
+      <w:pPr>
+        <w:rPr>
+          <w:rFonts w:ascii="Times New Roman" w:hAnsi="Times New Roman" w:cs="Times New Roman"/>
+          <w:sz w:val="24"/>
+          <w:szCs w:val="24"/>
+        </w:rPr>
+      </w:pPr>
+      <w:r>
+        <w:rPr>
+          <w:rFonts w:ascii="Times New Roman" w:hAnsi="Times New Roman" w:cs="Times New Roman"/>
+          <w:sz w:val="24"/>
+          <w:szCs w:val="24"/>
+        </w:rPr>
+        <w:t>P</w:t>
+      </w:r>
+      <w:r>
+        <w:rPr>
+          <w:rFonts w:ascii="Times New Roman" w:hAnsi="Times New Roman" w:cs="Times New Roman"/>
+          <w:sz w:val="24"/>
+          <w:szCs w:val="24"/>
+        </w:rPr>
+        <w:t>lease feel free to contact me any time if you have further questions.  I am eager to hear back from you and looking forward to becoming part of the team.</w:t>
+      </w:r>
+    </w:p>
+    <w:p>
+      <w:pPr>
+        <w:rPr>
+          <w:rFonts w:ascii="Times New Roman" w:hAnsi="Times New Roman" w:cs="Times New Roman"/>
+          <w:sz w:val="24"/>
+          <w:szCs w:val="24"/>
+        </w:rPr>
+      </w:pPr>
+    </w:p>
+    <w:p>
+      <w:pPr>
+        <w:rPr>
+          <w:rFonts w:ascii="Times New Roman" w:hAnsi="Times New Roman" w:cs="Times New Roman"/>
+          <w:sz w:val="24"/>
+          <w:szCs w:val="24"/>
+        </w:rPr>
+      </w:pPr>
+      <w:r>
+        <w:rPr>
+          <w:rFonts w:ascii="Times New Roman" w:hAnsi="Times New Roman" w:cs="Times New Roman"/>
+          <w:sz w:val="24"/>
+          <w:szCs w:val="24"/>
+        </w:rPr>
+        <w:t xml:space="preserve">Thank you </w:t>
+      </w:r>
+      <w:r>
+        <w:rPr>
+          <w:rFonts w:ascii="Times New Roman" w:hAnsi="Times New Roman" w:cs="Times New Roman"/>
+          <w:sz w:val="24"/>
+          <w:szCs w:val="24"/>
+        </w:rPr>
+        <w:t>for your time and consideration.</w:t>
       </w:r>
       <w:r>
         <w:rPr>
@@ -216,158 +663,6 @@
         </w:rPr>
         <w:t xml:space="preserve"> </w:t>
       </w:r>
-      <w:r>
-        <w:rPr>
-          <w:rFonts w:ascii="Times New Roman" w:hAnsi="Times New Roman" w:cs="Times New Roman" w:hint="eastAsia"/>
-          <w:sz w:val="24"/>
-          <w:szCs w:val="24"/>
-        </w:rPr>
-        <w:t>and</w:t>
-      </w:r>
-      <w:r>
-        <w:rPr>
-          <w:rFonts w:ascii="Times New Roman" w:hAnsi="Times New Roman" w:cs="Times New Roman"/>
-          <w:sz w:val="24"/>
-          <w:szCs w:val="24"/>
-        </w:rPr>
-        <w:t xml:space="preserve"> </w:t>
-      </w:r>
-      <w:r>
-        <w:rPr>
-          <w:rFonts w:ascii="Times New Roman" w:hAnsi="Times New Roman" w:cs="Times New Roman"/>
-          <w:sz w:val="24"/>
-          <w:szCs w:val="24"/>
-        </w:rPr>
-        <w:t xml:space="preserve">efficient </w:t>
-      </w:r>
-      <w:r>
-        <w:rPr>
-          <w:rFonts w:ascii="Times New Roman" w:hAnsi="Times New Roman" w:cs="Times New Roman"/>
-          <w:sz w:val="24"/>
-          <w:szCs w:val="24"/>
-        </w:rPr>
-        <w:t>relational table</w:t>
-      </w:r>
-      <w:r>
-        <w:rPr>
-          <w:rFonts w:ascii="Times New Roman" w:hAnsi="Times New Roman" w:cs="Times New Roman"/>
-          <w:sz w:val="24"/>
-          <w:szCs w:val="24"/>
-        </w:rPr>
-        <w:t xml:space="preserve"> and key feature to speed up query speed. With the learned knowledge, I designed my own notepad android app with SQLite as its storage backend. In that course, I also had a</w:t>
-      </w:r>
-      <w:r>
-        <w:rPr>
-          <w:rFonts w:ascii="Times New Roman" w:hAnsi="Times New Roman" w:cs="Times New Roman"/>
-          <w:sz w:val="24"/>
-          <w:szCs w:val="24"/>
-        </w:rPr>
-        <w:t xml:space="preserve">n exercise on Hadoop map reduce on AWS cluster. </w:t>
-      </w:r>
-    </w:p>
-    <w:p>
-      <w:pPr>
-        <w:spacing w:after="0"/>
-        <w:rPr>
-          <w:rFonts w:ascii="Times New Roman" w:hAnsi="Times New Roman" w:cs="Times New Roman"/>
-          <w:sz w:val="24"/>
-          <w:szCs w:val="24"/>
-        </w:rPr>
-      </w:pPr>
-    </w:p>
-    <w:p>
-      <w:pPr>
-        <w:spacing w:after="0"/>
-        <w:rPr>
-          <w:rFonts w:ascii="Times New Roman" w:hAnsi="Times New Roman" w:cs="Times New Roman"/>
-          <w:sz w:val="24"/>
-          <w:szCs w:val="24"/>
-        </w:rPr>
-      </w:pPr>
-      <w:r>
-        <w:rPr>
-          <w:rFonts w:ascii="Times New Roman" w:hAnsi="Times New Roman" w:cs="Times New Roman"/>
-          <w:sz w:val="24"/>
-          <w:szCs w:val="24"/>
-        </w:rPr>
-        <w:t>Machine Learning</w:t>
-      </w:r>
-      <w:r>
-        <w:rPr>
-          <w:rFonts w:ascii="Times New Roman" w:hAnsi="Times New Roman" w:cs="Times New Roman"/>
-          <w:sz w:val="24"/>
-          <w:szCs w:val="24"/>
-        </w:rPr>
-        <w:t xml:space="preserve"> </w:t>
-      </w:r>
-      <w:r>
-        <w:rPr>
-          <w:rFonts w:ascii="Times New Roman" w:hAnsi="Times New Roman" w:cs="Times New Roman"/>
-          <w:sz w:val="24"/>
-          <w:szCs w:val="24"/>
-        </w:rPr>
-        <w:t>is another important part when speaking of Big-Data. I mainly focused on ML in my current graduate study. I have learned different kinds of ML framework. Such as supervised learning (</w:t>
-      </w:r>
-      <w:r>
-        <w:rPr>
-          <w:rFonts w:ascii="Times New Roman" w:hAnsi="Times New Roman" w:cs="Times New Roman"/>
-          <w:sz w:val="24"/>
-          <w:szCs w:val="24"/>
-        </w:rPr>
-        <w:t xml:space="preserve">SVM, </w:t>
-      </w:r>
-      <w:r>
-        <w:rPr>
-          <w:rFonts w:ascii="Times New Roman" w:hAnsi="Times New Roman" w:cs="Times New Roman"/>
-          <w:sz w:val="24"/>
-          <w:szCs w:val="24"/>
-        </w:rPr>
-        <w:t xml:space="preserve">Perceptron. </w:t>
-      </w:r>
-      <w:r>
-        <w:rPr>
-          <w:rFonts w:ascii="Times New Roman" w:hAnsi="Times New Roman" w:cs="Times New Roman"/>
-          <w:sz w:val="24"/>
-          <w:szCs w:val="24"/>
-        </w:rPr>
-        <w:t xml:space="preserve">etc.), unsupervised learning (clustering) and reinforcement learning. I am current doing a project of Activity Prediction with a group of people. The key idea of the project is to predict people is daily activity </w:t>
-      </w:r>
-      <w:r>
-        <w:rPr>
-          <w:rFonts w:ascii="Times New Roman" w:hAnsi="Times New Roman" w:cs="Times New Roman"/>
-          <w:sz w:val="24"/>
-          <w:szCs w:val="24"/>
-        </w:rPr>
-        <w:t>coordinating the time of the day based on Fitbit data by applying supervised learning algorithms.</w:t>
-      </w:r>
-    </w:p>
-    <w:p>
-      <w:pPr>
-        <w:spacing w:after="0"/>
-        <w:rPr>
-          <w:rFonts w:ascii="Times New Roman" w:hAnsi="Times New Roman" w:cs="Times New Roman"/>
-          <w:sz w:val="24"/>
-          <w:szCs w:val="24"/>
-        </w:rPr>
-      </w:pPr>
-    </w:p>
-    <w:p>
-      <w:pPr>
-        <w:spacing w:after="0"/>
-        <w:rPr>
-          <w:rFonts w:ascii="Times New Roman" w:hAnsi="Times New Roman" w:cs="Times New Roman"/>
-          <w:sz w:val="24"/>
-          <w:szCs w:val="24"/>
-        </w:rPr>
-      </w:pPr>
-      <w:r>
-        <w:rPr>
-          <w:rFonts w:ascii="Times New Roman" w:hAnsi="Times New Roman" w:cs="Times New Roman"/>
-          <w:sz w:val="24"/>
-          <w:szCs w:val="24"/>
-        </w:rPr>
-        <w:t xml:space="preserve">I am confident that my knowledge and experience of big data fits in this position very well. Moreover, this internship will provide me a wonderful opportunity to learn new skills and to apply what I learned into real life projects. I am looking forward to discussing my qualifications with you. Thank you for your time and consideration. </w:t>
-      </w:r>
     </w:p>
     <w:p>
       <w:pPr>
@@ -416,26 +711,25 @@
           <w:szCs w:val="24"/>
         </w:rPr>
       </w:pPr>
-      <w:bookmarkStart w:id="0" w:name="_GoBack"/>
+    </w:p>
+    <w:p>
+      <w:pPr>
+        <w:spacing w:after="0"/>
+        <w:rPr>
+          <w:rFonts w:ascii="Times New Roman" w:hAnsi="Times New Roman" w:cs="Times New Roman"/>
+          <w:sz w:val="24"/>
+          <w:szCs w:val="24"/>
+        </w:rPr>
+      </w:pPr>
+      <w:r>
+        <w:rPr>
+          <w:rFonts w:ascii="Times New Roman" w:hAnsi="Times New Roman" w:cs="Times New Roman"/>
+          <w:sz w:val="24"/>
+          <w:szCs w:val="24"/>
+        </w:rPr>
+        <w:t xml:space="preserve">Yang Zhang </w:t>
+      </w:r>
       <w:bookmarkEnd w:id="0"/>
-    </w:p>
-    <w:p>
-      <w:pPr>
-        <w:spacing w:after="0"/>
-        <w:rPr>
-          <w:rFonts w:ascii="Times New Roman" w:hAnsi="Times New Roman" w:cs="Times New Roman" w:hint="eastAsia"/>
-          <w:sz w:val="24"/>
-          <w:szCs w:val="24"/>
-        </w:rPr>
-      </w:pPr>
-      <w:r>
-        <w:rPr>
-          <w:rFonts w:ascii="Times New Roman" w:hAnsi="Times New Roman" w:cs="Times New Roman"/>
-          <w:sz w:val="24"/>
-          <w:szCs w:val="24"/>
-        </w:rPr>
-        <w:t xml:space="preserve">Yang Zhang </w:t>
-      </w:r>
     </w:p>
     <w:sectPr>
       <w:pgSz w:w="12240" w:h="15840"/>

--- a/jobs/Yang_cover_letter.docx
+++ b/jobs/Yang_cover_letter.docx
@@ -1,6 +1,6 @@
 
 <file path=word/document.xml><?xml version="1.0" encoding="utf-8"?>
-<w:document xmlns:wpc="http://schemas.microsoft.com/office/word/2010/wordprocessingCanvas" xmlns:cx="http://schemas.microsoft.com/office/drawing/2014/chartex" xmlns:cx1="http://schemas.microsoft.com/office/drawing/2015/9/8/chartex" xmlns:cx2="http://schemas.microsoft.com/office/drawing/2015/10/21/chartex" xmlns:cx3="http://schemas.microsoft.com/office/drawing/2016/5/9/chartex" xmlns:cx4="http://schemas.microsoft.com/office/drawing/2016/5/10/chartex" xmlns:cx5="http://schemas.microsoft.com/office/drawing/2016/5/11/chartex" xmlns:mc="http://schemas.openxmlformats.org/markup-compatibility/2006" xmlns:o="urn:schemas-microsoft-com:office:office" xmlns:r="http://schemas.openxmlformats.org/officeDocument/2006/relationships" xmlns:m="http://schemas.openxmlformats.org/officeDocument/2006/math" xmlns:v="urn:schemas-microsoft-com:vml" xmlns:wp14="http://schemas.microsoft.com/office/word/2010/wordprocessingDrawing" xmlns:wp="http://schemas.openxmlformats.org/drawingml/2006/wordprocessingDrawing" xmlns:w10="urn:schemas-microsoft-com:office:word" xmlns:w="http://schemas.openxmlformats.org/wordprocessingml/2006/main" xmlns:w14="http://schemas.microsoft.com/office/word/2010/wordml" xmlns:w15="http://schemas.microsoft.com/office/word/2012/wordml" xmlns:w16se="http://schemas.microsoft.com/office/word/2015/wordml/symex" xmlns:wpg="http://schemas.microsoft.com/office/word/2010/wordprocessingGroup" xmlns:wpi="http://schemas.microsoft.com/office/word/2010/wordprocessingInk" xmlns:wne="http://schemas.microsoft.com/office/word/2006/wordml" xmlns:wps="http://schemas.microsoft.com/office/word/2010/wordprocessingShape" mc:Ignorable="w14 w15 w16se wp14">
+<w:document xmlns:wpc="http://schemas.microsoft.com/office/word/2010/wordprocessingCanvas" xmlns:cx="http://schemas.microsoft.com/office/drawing/2014/chartex" xmlns:cx1="http://schemas.microsoft.com/office/drawing/2015/9/8/chartex" xmlns:cx2="http://schemas.microsoft.com/office/drawing/2015/10/21/chartex" xmlns:cx3="http://schemas.microsoft.com/office/drawing/2016/5/9/chartex" xmlns:cx4="http://schemas.microsoft.com/office/drawing/2016/5/10/chartex" xmlns:cx5="http://schemas.microsoft.com/office/drawing/2016/5/11/chartex" xmlns:cx6="http://schemas.microsoft.com/office/drawing/2016/5/12/chartex" xmlns:cx7="http://schemas.microsoft.com/office/drawing/2016/5/13/chartex" xmlns:cx8="http://schemas.microsoft.com/office/drawing/2016/5/14/chartex" xmlns:mc="http://schemas.openxmlformats.org/markup-compatibility/2006" xmlns:aink="http://schemas.microsoft.com/office/drawing/2016/ink" xmlns:am3d="http://schemas.microsoft.com/office/drawing/2017/model3d" xmlns:o="urn:schemas-microsoft-com:office:office" xmlns:r="http://schemas.openxmlformats.org/officeDocument/2006/relationships" xmlns:m="http://schemas.openxmlformats.org/officeDocument/2006/math" xmlns:v="urn:schemas-microsoft-com:vml" xmlns:wp14="http://schemas.microsoft.com/office/word/2010/wordprocessingDrawing" xmlns:wp="http://schemas.openxmlformats.org/drawingml/2006/wordprocessingDrawing" xmlns:w10="urn:schemas-microsoft-com:office:word" xmlns:w="http://schemas.openxmlformats.org/wordprocessingml/2006/main" xmlns:w14="http://schemas.microsoft.com/office/word/2010/wordml" xmlns:w15="http://schemas.microsoft.com/office/word/2012/wordml" xmlns:w16cid="http://schemas.microsoft.com/office/word/2016/wordml/cid" xmlns:w16se="http://schemas.microsoft.com/office/word/2015/wordml/symex" xmlns:wpg="http://schemas.microsoft.com/office/word/2010/wordprocessingGroup" xmlns:wpi="http://schemas.microsoft.com/office/word/2010/wordprocessingInk" xmlns:wne="http://schemas.microsoft.com/office/word/2006/wordml" xmlns:wps="http://schemas.microsoft.com/office/word/2010/wordprocessingShape" mc:Ignorable="w14 w15 w16se w16cid wp14">
   <w:body>
     <w:p>
       <w:pPr>
@@ -11,7 +11,6 @@
           <w:szCs w:val="24"/>
         </w:rPr>
       </w:pPr>
-      <w:bookmarkStart w:id="0" w:name="_GoBack"/>
       <w:r>
         <w:rPr>
           <w:rFonts w:ascii="Times New Roman" w:hAnsi="Times New Roman" w:cs="Times New Roman"/>
@@ -179,15 +178,15 @@
           <w:sz w:val="24"/>
           <w:szCs w:val="24"/>
         </w:rPr>
-        <w:t>DocuSign</w:t>
-      </w:r>
-      <w:r>
-        <w:rPr>
-          <w:rFonts w:ascii="Times New Roman" w:hAnsi="Times New Roman" w:cs="Times New Roman"/>
-          <w:sz w:val="24"/>
-          <w:szCs w:val="24"/>
-        </w:rPr>
-        <w:t xml:space="preserve"> for summer 2017. </w:t>
+        <w:t>CDK Global</w:t>
+      </w:r>
+      <w:r>
+        <w:rPr>
+          <w:rFonts w:ascii="Times New Roman" w:hAnsi="Times New Roman" w:cs="Times New Roman"/>
+          <w:sz w:val="24"/>
+          <w:szCs w:val="24"/>
+        </w:rPr>
+        <w:t xml:space="preserve">. </w:t>
       </w:r>
       <w:r>
         <w:rPr>
@@ -285,42 +284,122 @@
         <w:spacing w:after="0"/>
         <w:rPr>
           <w:rFonts w:ascii="Times New Roman" w:hAnsi="Times New Roman" w:cs="Times New Roman"/>
+          <w:sz w:val="24"/>
+          <w:szCs w:val="24"/>
+        </w:rPr>
+      </w:pPr>
+      <w:r>
+        <w:rPr>
+          <w:rFonts w:ascii="Times New Roman" w:hAnsi="Times New Roman" w:cs="Times New Roman"/>
+          <w:sz w:val="24"/>
+          <w:szCs w:val="24"/>
+        </w:rPr>
+        <w:t>During the summer 2017, I interned with Expeditors</w:t>
+      </w:r>
+      <w:r>
+        <w:rPr>
+          <w:rFonts w:ascii="Times New Roman" w:hAnsi="Times New Roman" w:cs="Times New Roman"/>
+          <w:sz w:val="24"/>
+          <w:szCs w:val="24"/>
+        </w:rPr>
+        <w:t xml:space="preserve">. My </w:t>
+      </w:r>
+      <w:r>
+        <w:rPr>
+          <w:rFonts w:ascii="Times New Roman" w:hAnsi="Times New Roman" w:cs="Times New Roman"/>
+          <w:sz w:val="24"/>
+          <w:szCs w:val="24"/>
+        </w:rPr>
+        <w:t xml:space="preserve">main </w:t>
+      </w:r>
+      <w:r>
+        <w:rPr>
+          <w:rFonts w:ascii="Times New Roman" w:hAnsi="Times New Roman" w:cs="Times New Roman"/>
+          <w:sz w:val="24"/>
+          <w:szCs w:val="24"/>
+        </w:rPr>
+        <w:t>project is to develop a web based tool that simplify unit test and system deployment in a</w:t>
+      </w:r>
+      <w:r>
+        <w:rPr>
+          <w:rFonts w:ascii="Times New Roman" w:hAnsi="Times New Roman" w:cs="Times New Roman"/>
+          <w:sz w:val="24"/>
+          <w:szCs w:val="24"/>
+        </w:rPr>
+        <w:t>n</w:t>
+      </w:r>
+      <w:r>
+        <w:rPr>
+          <w:rFonts w:ascii="Times New Roman" w:hAnsi="Times New Roman" w:cs="Times New Roman"/>
+          <w:sz w:val="24"/>
+          <w:szCs w:val="24"/>
+        </w:rPr>
+        <w:t xml:space="preserve"> </w:t>
+      </w:r>
+      <w:r>
+        <w:rPr>
+          <w:rFonts w:ascii="Times New Roman" w:hAnsi="Times New Roman" w:cs="Times New Roman"/>
+          <w:sz w:val="24"/>
+          <w:szCs w:val="24"/>
+        </w:rPr>
+        <w:t xml:space="preserve">automation manner. I used python with Django to build the base web server and utilized Gitlab CI API for the automation process. This project enriched my skill with web technology as well as the continuous integration concept. </w:t>
+      </w:r>
+    </w:p>
+    <w:p>
+      <w:pPr>
+        <w:spacing w:after="0"/>
+        <w:rPr>
+          <w:rFonts w:ascii="Times New Roman" w:hAnsi="Times New Roman" w:cs="Times New Roman"/>
           <w:color w:val="FF0000"/>
           <w:sz w:val="24"/>
           <w:szCs w:val="24"/>
         </w:rPr>
       </w:pPr>
-      <w:r>
-        <w:rPr>
-          <w:rFonts w:ascii="Times New Roman" w:hAnsi="Times New Roman" w:cs="Times New Roman"/>
-          <w:sz w:val="24"/>
-          <w:szCs w:val="24"/>
-        </w:rPr>
-        <w:t xml:space="preserve">During undergraduate at University of Washington, I took my database course, where I learned how to design </w:t>
-      </w:r>
-      <w:r>
-        <w:rPr>
-          <w:rFonts w:ascii="Times New Roman" w:hAnsi="Times New Roman" w:cs="Times New Roman"/>
-          <w:sz w:val="24"/>
-          <w:szCs w:val="24"/>
-        </w:rPr>
-        <w:t xml:space="preserve">and construct </w:t>
-      </w:r>
-      <w:r>
-        <w:rPr>
-          <w:rFonts w:ascii="Times New Roman" w:hAnsi="Times New Roman" w:cs="Times New Roman"/>
-          <w:sz w:val="24"/>
-          <w:szCs w:val="24"/>
-        </w:rPr>
-        <w:t>efficient relational table</w:t>
-      </w:r>
-      <w:r>
-        <w:rPr>
-          <w:rFonts w:ascii="Times New Roman" w:hAnsi="Times New Roman" w:cs="Times New Roman"/>
-          <w:sz w:val="24"/>
-          <w:szCs w:val="24"/>
-        </w:rPr>
-        <w:t>s</w:t>
+    </w:p>
+    <w:p>
+      <w:pPr>
+        <w:spacing w:after="0"/>
+        <w:rPr>
+          <w:rFonts w:ascii="Times New Roman" w:hAnsi="Times New Roman" w:cs="Times New Roman"/>
+          <w:sz w:val="24"/>
+          <w:szCs w:val="24"/>
+        </w:rPr>
+      </w:pPr>
+      <w:r>
+        <w:rPr>
+          <w:rFonts w:ascii="Times New Roman" w:hAnsi="Times New Roman" w:cs="Times New Roman"/>
+          <w:sz w:val="24"/>
+          <w:szCs w:val="24"/>
+        </w:rPr>
+        <w:t xml:space="preserve"> I have always enjoyed coding because it allows me to transfer my idea into real life application. I developed my own note app on Android after the inspiration of using memo (the default note app). Java is my most frequently used language. Coding with java in years gives me solid understanding of object oriented concept. I am confident that with the skill and experience with java, I can adapt to other OO programming language quickly. </w:t>
+      </w:r>
+    </w:p>
+    <w:p>
+      <w:pPr>
+        <w:spacing w:after="0"/>
+        <w:rPr>
+          <w:rFonts w:ascii="Times New Roman" w:hAnsi="Times New Roman" w:cs="Times New Roman"/>
+          <w:sz w:val="24"/>
+          <w:szCs w:val="24"/>
+        </w:rPr>
+      </w:pPr>
+    </w:p>
+    <w:p>
+      <w:pPr>
+        <w:spacing w:after="0"/>
+        <w:rPr>
+          <w:rFonts w:ascii="Times New Roman" w:hAnsi="Times New Roman" w:cs="Times New Roman"/>
+          <w:sz w:val="24"/>
+          <w:szCs w:val="24"/>
+        </w:rPr>
+      </w:pPr>
+      <w:r>
+        <w:rPr>
+          <w:rFonts w:ascii="Times New Roman" w:hAnsi="Times New Roman" w:cs="Times New Roman"/>
+          <w:sz w:val="24"/>
+          <w:szCs w:val="24"/>
+        </w:rPr>
+        <w:t>Machine Learning</w:t>
       </w:r>
       <w:r>
         <w:rPr>
@@ -336,59 +415,111 @@
           <w:sz w:val="24"/>
           <w:szCs w:val="24"/>
         </w:rPr>
-        <w:t>and queries</w:t>
-      </w:r>
-      <w:r>
-        <w:rPr>
-          <w:rFonts w:ascii="Times New Roman" w:hAnsi="Times New Roman" w:cs="Times New Roman"/>
-          <w:sz w:val="24"/>
-          <w:szCs w:val="24"/>
-        </w:rPr>
-        <w:t xml:space="preserve">.  With what I learned in class and extracurricular research, </w:t>
-      </w:r>
-      <w:r>
-        <w:rPr>
-          <w:rFonts w:ascii="Times New Roman" w:hAnsi="Times New Roman" w:cs="Times New Roman"/>
-          <w:sz w:val="24"/>
-          <w:szCs w:val="24"/>
-        </w:rPr>
-        <w:t>I designed my own notepad android app with SQLite as its s</w:t>
-      </w:r>
-      <w:r>
-        <w:rPr>
-          <w:rFonts w:ascii="Times New Roman" w:hAnsi="Times New Roman" w:cs="Times New Roman"/>
-          <w:sz w:val="24"/>
-          <w:szCs w:val="24"/>
-        </w:rPr>
-        <w:t xml:space="preserve">torage backend.  </w:t>
-      </w:r>
-    </w:p>
-    <w:p>
-      <w:pPr>
-        <w:spacing w:after="0"/>
-        <w:rPr>
-          <w:rFonts w:ascii="Times New Roman" w:hAnsi="Times New Roman" w:cs="Times New Roman"/>
-          <w:sz w:val="24"/>
-          <w:szCs w:val="24"/>
-        </w:rPr>
-      </w:pPr>
-    </w:p>
-    <w:p>
-      <w:pPr>
-        <w:spacing w:after="0"/>
-        <w:rPr>
-          <w:rFonts w:ascii="Times New Roman" w:hAnsi="Times New Roman" w:cs="Times New Roman"/>
-          <w:sz w:val="24"/>
-          <w:szCs w:val="24"/>
-        </w:rPr>
-      </w:pPr>
-      <w:r>
-        <w:rPr>
-          <w:rFonts w:ascii="Times New Roman" w:hAnsi="Times New Roman" w:cs="Times New Roman"/>
-          <w:sz w:val="24"/>
-          <w:szCs w:val="24"/>
-        </w:rPr>
-        <w:t>Machine Learning</w:t>
+        <w:t xml:space="preserve">is another important </w:t>
+      </w:r>
+      <w:r>
+        <w:rPr>
+          <w:rFonts w:ascii="Times New Roman" w:hAnsi="Times New Roman" w:cs="Times New Roman"/>
+          <w:sz w:val="24"/>
+          <w:szCs w:val="24"/>
+        </w:rPr>
+        <w:t>element of Big-Data, which is the emphasis of my current graduate study.  I have</w:t>
+      </w:r>
+      <w:r>
+        <w:rPr>
+          <w:rFonts w:ascii="Times New Roman" w:hAnsi="Times New Roman" w:cs="Times New Roman"/>
+          <w:sz w:val="24"/>
+          <w:szCs w:val="24"/>
+        </w:rPr>
+        <w:t xml:space="preserve"> learned </w:t>
+      </w:r>
+      <w:r>
+        <w:rPr>
+          <w:rFonts w:ascii="Times New Roman" w:hAnsi="Times New Roman" w:cs="Times New Roman"/>
+          <w:sz w:val="24"/>
+          <w:szCs w:val="24"/>
+        </w:rPr>
+        <w:t>di</w:t>
+      </w:r>
+      <w:r>
+        <w:rPr>
+          <w:rFonts w:ascii="Times New Roman" w:hAnsi="Times New Roman" w:cs="Times New Roman"/>
+          <w:sz w:val="24"/>
+          <w:szCs w:val="24"/>
+        </w:rPr>
+        <w:t>fferent kinds of ML framework, s</w:t>
+      </w:r>
+      <w:r>
+        <w:rPr>
+          <w:rFonts w:ascii="Times New Roman" w:hAnsi="Times New Roman" w:cs="Times New Roman"/>
+          <w:sz w:val="24"/>
+          <w:szCs w:val="24"/>
+        </w:rPr>
+        <w:t>uch as supervised learning (</w:t>
+      </w:r>
+      <w:r>
+        <w:rPr>
+          <w:rFonts w:ascii="Times New Roman" w:hAnsi="Times New Roman" w:cs="Times New Roman"/>
+          <w:sz w:val="24"/>
+          <w:szCs w:val="24"/>
+        </w:rPr>
+        <w:t xml:space="preserve">SVM, </w:t>
+      </w:r>
+      <w:r>
+        <w:rPr>
+          <w:rFonts w:ascii="Times New Roman" w:hAnsi="Times New Roman" w:cs="Times New Roman"/>
+          <w:sz w:val="24"/>
+          <w:szCs w:val="24"/>
+        </w:rPr>
+        <w:t xml:space="preserve">Perceptron. </w:t>
+      </w:r>
+      <w:r>
+        <w:rPr>
+          <w:rFonts w:ascii="Times New Roman" w:hAnsi="Times New Roman" w:cs="Times New Roman"/>
+          <w:sz w:val="24"/>
+          <w:szCs w:val="24"/>
+        </w:rPr>
+        <w:t xml:space="preserve">etc.), unsupervised learning (clustering) and reinforcement learning. I am current </w:t>
+      </w:r>
+      <w:r>
+        <w:rPr>
+          <w:rFonts w:ascii="Times New Roman" w:hAnsi="Times New Roman" w:cs="Times New Roman"/>
+          <w:sz w:val="24"/>
+          <w:szCs w:val="24"/>
+        </w:rPr>
+        <w:t>working on</w:t>
+      </w:r>
+      <w:r>
+        <w:rPr>
+          <w:rFonts w:ascii="Times New Roman" w:hAnsi="Times New Roman" w:cs="Times New Roman"/>
+          <w:sz w:val="24"/>
+          <w:szCs w:val="24"/>
+        </w:rPr>
+        <w:t xml:space="preserve"> a project of Activity P</w:t>
+      </w:r>
+      <w:r>
+        <w:rPr>
+          <w:rFonts w:ascii="Times New Roman" w:hAnsi="Times New Roman" w:cs="Times New Roman"/>
+          <w:sz w:val="24"/>
+          <w:szCs w:val="24"/>
+        </w:rPr>
+        <w:t>rediction with a team</w:t>
+      </w:r>
+      <w:r>
+        <w:rPr>
+          <w:rFonts w:ascii="Times New Roman" w:hAnsi="Times New Roman" w:cs="Times New Roman"/>
+          <w:sz w:val="24"/>
+          <w:szCs w:val="24"/>
+        </w:rPr>
+        <w:t>.</w:t>
+      </w:r>
+      <w:r>
+        <w:rPr>
+          <w:rFonts w:ascii="Times New Roman" w:hAnsi="Times New Roman" w:cs="Times New Roman"/>
+          <w:sz w:val="24"/>
+          <w:szCs w:val="24"/>
+        </w:rPr>
+        <w:t xml:space="preserve">  This project utilizes supervised learning algorithms to predict people’s daily activity at specific time of the day based on Fitbit data.</w:t>
       </w:r>
       <w:r>
         <w:rPr>
@@ -398,117 +529,41 @@
         </w:rPr>
         <w:t xml:space="preserve"> </w:t>
       </w:r>
-      <w:r>
-        <w:rPr>
-          <w:rFonts w:ascii="Times New Roman" w:hAnsi="Times New Roman" w:cs="Times New Roman"/>
-          <w:sz w:val="24"/>
-          <w:szCs w:val="24"/>
-        </w:rPr>
-        <w:t xml:space="preserve">is another important </w:t>
-      </w:r>
-      <w:r>
-        <w:rPr>
-          <w:rFonts w:ascii="Times New Roman" w:hAnsi="Times New Roman" w:cs="Times New Roman"/>
-          <w:sz w:val="24"/>
-          <w:szCs w:val="24"/>
-        </w:rPr>
-        <w:t>element of Big-Data, which is the emphasis of my current graduate study.  I have</w:t>
-      </w:r>
-      <w:r>
-        <w:rPr>
-          <w:rFonts w:ascii="Times New Roman" w:hAnsi="Times New Roman" w:cs="Times New Roman"/>
-          <w:sz w:val="24"/>
-          <w:szCs w:val="24"/>
-        </w:rPr>
-        <w:t xml:space="preserve"> learned </w:t>
-      </w:r>
-      <w:r>
-        <w:rPr>
-          <w:rFonts w:ascii="Times New Roman" w:hAnsi="Times New Roman" w:cs="Times New Roman"/>
-          <w:sz w:val="24"/>
-          <w:szCs w:val="24"/>
-        </w:rPr>
-        <w:t>di</w:t>
-      </w:r>
-      <w:r>
-        <w:rPr>
-          <w:rFonts w:ascii="Times New Roman" w:hAnsi="Times New Roman" w:cs="Times New Roman"/>
-          <w:sz w:val="24"/>
-          <w:szCs w:val="24"/>
-        </w:rPr>
-        <w:t>fferent kinds of ML framework, s</w:t>
-      </w:r>
-      <w:r>
-        <w:rPr>
-          <w:rFonts w:ascii="Times New Roman" w:hAnsi="Times New Roman" w:cs="Times New Roman"/>
-          <w:sz w:val="24"/>
-          <w:szCs w:val="24"/>
-        </w:rPr>
-        <w:t>uch as supervised learning (</w:t>
-      </w:r>
-      <w:r>
-        <w:rPr>
-          <w:rFonts w:ascii="Times New Roman" w:hAnsi="Times New Roman" w:cs="Times New Roman"/>
-          <w:sz w:val="24"/>
-          <w:szCs w:val="24"/>
-        </w:rPr>
-        <w:t xml:space="preserve">SVM, </w:t>
-      </w:r>
-      <w:r>
-        <w:rPr>
-          <w:rFonts w:ascii="Times New Roman" w:hAnsi="Times New Roman" w:cs="Times New Roman"/>
-          <w:sz w:val="24"/>
-          <w:szCs w:val="24"/>
-        </w:rPr>
-        <w:t xml:space="preserve">Perceptron. </w:t>
-      </w:r>
-      <w:r>
-        <w:rPr>
-          <w:rFonts w:ascii="Times New Roman" w:hAnsi="Times New Roman" w:cs="Times New Roman"/>
-          <w:sz w:val="24"/>
-          <w:szCs w:val="24"/>
-        </w:rPr>
-        <w:t xml:space="preserve">etc.), unsupervised learning (clustering) and reinforcement learning. I am current </w:t>
-      </w:r>
-      <w:r>
-        <w:rPr>
-          <w:rFonts w:ascii="Times New Roman" w:hAnsi="Times New Roman" w:cs="Times New Roman"/>
-          <w:sz w:val="24"/>
-          <w:szCs w:val="24"/>
-        </w:rPr>
-        <w:t>working on</w:t>
-      </w:r>
-      <w:r>
-        <w:rPr>
-          <w:rFonts w:ascii="Times New Roman" w:hAnsi="Times New Roman" w:cs="Times New Roman"/>
-          <w:sz w:val="24"/>
-          <w:szCs w:val="24"/>
-        </w:rPr>
-        <w:t xml:space="preserve"> a project of Activity P</w:t>
-      </w:r>
-      <w:r>
-        <w:rPr>
-          <w:rFonts w:ascii="Times New Roman" w:hAnsi="Times New Roman" w:cs="Times New Roman"/>
-          <w:sz w:val="24"/>
-          <w:szCs w:val="24"/>
-        </w:rPr>
-        <w:t>rediction with a team</w:t>
-      </w:r>
-      <w:r>
-        <w:rPr>
-          <w:rFonts w:ascii="Times New Roman" w:hAnsi="Times New Roman" w:cs="Times New Roman"/>
-          <w:sz w:val="24"/>
-          <w:szCs w:val="24"/>
-        </w:rPr>
-        <w:t>.</w:t>
-      </w:r>
-      <w:r>
-        <w:rPr>
-          <w:rFonts w:ascii="Times New Roman" w:hAnsi="Times New Roman" w:cs="Times New Roman"/>
-          <w:sz w:val="24"/>
-          <w:szCs w:val="24"/>
-        </w:rPr>
-        <w:t xml:space="preserve">  This project utilizes supervised learning algorithms to predict people’s daily activity at specific time of the day based on Fitbit data.</w:t>
+    </w:p>
+    <w:p>
+      <w:pPr>
+        <w:spacing w:after="0"/>
+        <w:rPr>
+          <w:rFonts w:ascii="Times New Roman" w:hAnsi="Times New Roman" w:cs="Times New Roman"/>
+          <w:sz w:val="24"/>
+          <w:szCs w:val="24"/>
+        </w:rPr>
+      </w:pPr>
+    </w:p>
+    <w:p>
+      <w:pPr>
+        <w:spacing w:after="0"/>
+        <w:rPr>
+          <w:rFonts w:ascii="Times New Roman" w:hAnsi="Times New Roman" w:cs="Times New Roman"/>
+          <w:sz w:val="24"/>
+          <w:szCs w:val="24"/>
+        </w:rPr>
+      </w:pPr>
+      <w:r>
+        <w:rPr>
+          <w:rFonts w:ascii="Times New Roman" w:hAnsi="Times New Roman" w:cs="Times New Roman"/>
+          <w:sz w:val="24"/>
+          <w:szCs w:val="24"/>
+        </w:rPr>
+        <w:t xml:space="preserve">My experience and passion about </w:t>
+      </w:r>
+      <w:r>
+        <w:rPr>
+          <w:rFonts w:ascii="Times New Roman" w:hAnsi="Times New Roman" w:cs="Times New Roman"/>
+          <w:sz w:val="24"/>
+          <w:szCs w:val="24"/>
+        </w:rPr>
+        <w:t>computer science</w:t>
       </w:r>
       <w:r>
         <w:rPr>
@@ -518,34 +573,6 @@
         </w:rPr>
         <w:t xml:space="preserve"> </w:t>
       </w:r>
-    </w:p>
-    <w:p>
-      <w:pPr>
-        <w:spacing w:after="0"/>
-        <w:rPr>
-          <w:rFonts w:ascii="Times New Roman" w:hAnsi="Times New Roman" w:cs="Times New Roman"/>
-          <w:sz w:val="24"/>
-          <w:szCs w:val="24"/>
-        </w:rPr>
-      </w:pPr>
-    </w:p>
-    <w:p>
-      <w:pPr>
-        <w:spacing w:after="0"/>
-        <w:rPr>
-          <w:rFonts w:ascii="Times New Roman" w:hAnsi="Times New Roman" w:cs="Times New Roman"/>
-          <w:sz w:val="24"/>
-          <w:szCs w:val="24"/>
-        </w:rPr>
-      </w:pPr>
-      <w:r>
-        <w:rPr>
-          <w:rFonts w:ascii="Times New Roman" w:hAnsi="Times New Roman" w:cs="Times New Roman"/>
-          <w:sz w:val="24"/>
-          <w:szCs w:val="24"/>
-        </w:rPr>
-        <w:t xml:space="preserve">My experience and passion about database and machine learning </w:t>
-      </w:r>
       <w:r>
         <w:rPr>
           <w:rFonts w:ascii="Times New Roman" w:hAnsi="Times New Roman" w:cs="Times New Roman"/>
@@ -576,15 +603,23 @@
           <w:sz w:val="24"/>
           <w:szCs w:val="24"/>
         </w:rPr>
-        <w:t>team at Pivotal and my capabilities can be great asset to the team.</w:t>
-      </w:r>
-      <w:r>
-        <w:rPr>
-          <w:rFonts w:ascii="Times New Roman" w:hAnsi="Times New Roman" w:cs="Times New Roman"/>
-          <w:sz w:val="24"/>
-          <w:szCs w:val="24"/>
-        </w:rPr>
-        <w:t xml:space="preserve">  This internship is also a precious opportunity for me to work with brilliant engineers at Pivotal and enrich my knowledge and industry experience in this area.  </w:t>
+        <w:t>team</w:t>
+      </w:r>
+      <w:r>
+        <w:rPr>
+          <w:rFonts w:ascii="Times New Roman" w:hAnsi="Times New Roman" w:cs="Times New Roman"/>
+          <w:sz w:val="24"/>
+          <w:szCs w:val="24"/>
+        </w:rPr>
+        <w:t xml:space="preserve"> and my capabilities can be great asset to the team.</w:t>
+      </w:r>
+      <w:r>
+        <w:rPr>
+          <w:rFonts w:ascii="Times New Roman" w:hAnsi="Times New Roman" w:cs="Times New Roman"/>
+          <w:sz w:val="24"/>
+          <w:szCs w:val="24"/>
+        </w:rPr>
+        <w:t xml:space="preserve">  This internship is also a precious opportunity for me to work with brilliant engineers and enrich my knowledge and industry experience in this area.  </w:t>
       </w:r>
     </w:p>
     <w:p>
@@ -630,15 +665,6 @@
           <w:szCs w:val="24"/>
         </w:rPr>
       </w:pPr>
-    </w:p>
-    <w:p>
-      <w:pPr>
-        <w:rPr>
-          <w:rFonts w:ascii="Times New Roman" w:hAnsi="Times New Roman" w:cs="Times New Roman"/>
-          <w:sz w:val="24"/>
-          <w:szCs w:val="24"/>
-        </w:rPr>
-      </w:pPr>
       <w:r>
         <w:rPr>
           <w:rFonts w:ascii="Times New Roman" w:hAnsi="Times New Roman" w:cs="Times New Roman"/>
@@ -683,16 +709,6 @@
           <w:szCs w:val="24"/>
         </w:rPr>
       </w:pPr>
-    </w:p>
-    <w:p>
-      <w:pPr>
-        <w:spacing w:after="0"/>
-        <w:rPr>
-          <w:rFonts w:ascii="Times New Roman" w:hAnsi="Times New Roman" w:cs="Times New Roman"/>
-          <w:sz w:val="24"/>
-          <w:szCs w:val="24"/>
-        </w:rPr>
-      </w:pPr>
       <w:r>
         <w:rPr>
           <w:rFonts w:ascii="Times New Roman" w:hAnsi="Times New Roman" w:cs="Times New Roman"/>
@@ -701,16 +717,8 @@
         </w:rPr>
         <w:t>Sincerely,</w:t>
       </w:r>
-    </w:p>
-    <w:p>
-      <w:pPr>
-        <w:spacing w:after="0"/>
-        <w:rPr>
-          <w:rFonts w:ascii="Times New Roman" w:hAnsi="Times New Roman" w:cs="Times New Roman"/>
-          <w:sz w:val="24"/>
-          <w:szCs w:val="24"/>
-        </w:rPr>
-      </w:pPr>
+      <w:bookmarkStart w:id="0" w:name="_GoBack"/>
+      <w:bookmarkEnd w:id="0"/>
     </w:p>
     <w:p>
       <w:pPr>
@@ -729,7 +737,6 @@
         </w:rPr>
         <w:t xml:space="preserve">Yang Zhang </w:t>
       </w:r>
-      <w:bookmarkEnd w:id="0"/>
     </w:p>
     <w:sectPr>
       <w:pgSz w:w="12240" w:h="15840"/>
@@ -742,7 +749,7 @@
 </file>
 
 <file path=word/endnotes.xml><?xml version="1.0" encoding="utf-8"?>
-<w:endnotes xmlns:wpc="http://schemas.microsoft.com/office/word/2010/wordprocessingCanvas" xmlns:cx="http://schemas.microsoft.com/office/drawing/2014/chartex" xmlns:cx1="http://schemas.microsoft.com/office/drawing/2015/9/8/chartex" xmlns:cx2="http://schemas.microsoft.com/office/drawing/2015/10/21/chartex" xmlns:cx3="http://schemas.microsoft.com/office/drawing/2016/5/9/chartex" xmlns:cx4="http://schemas.microsoft.com/office/drawing/2016/5/10/chartex" xmlns:cx5="http://schemas.microsoft.com/office/drawing/2016/5/11/chartex" xmlns:mc="http://schemas.openxmlformats.org/markup-compatibility/2006" xmlns:o="urn:schemas-microsoft-com:office:office" xmlns:r="http://schemas.openxmlformats.org/officeDocument/2006/relationships" xmlns:m="http://schemas.openxmlformats.org/officeDocument/2006/math" xmlns:v="urn:schemas-microsoft-com:vml" xmlns:wp14="http://schemas.microsoft.com/office/word/2010/wordprocessingDrawing" xmlns:wp="http://schemas.openxmlformats.org/drawingml/2006/wordprocessingDrawing" xmlns:w10="urn:schemas-microsoft-com:office:word" xmlns:w="http://schemas.openxmlformats.org/wordprocessingml/2006/main" xmlns:w14="http://schemas.microsoft.com/office/word/2010/wordml" xmlns:w15="http://schemas.microsoft.com/office/word/2012/wordml" xmlns:w16se="http://schemas.microsoft.com/office/word/2015/wordml/symex" xmlns:wpg="http://schemas.microsoft.com/office/word/2010/wordprocessingGroup" xmlns:wpi="http://schemas.microsoft.com/office/word/2010/wordprocessingInk" xmlns:wne="http://schemas.microsoft.com/office/word/2006/wordml" xmlns:wps="http://schemas.microsoft.com/office/word/2010/wordprocessingShape" mc:Ignorable="w14 w15 w16se wp14">
+<w:endnotes xmlns:wpc="http://schemas.microsoft.com/office/word/2010/wordprocessingCanvas" xmlns:cx="http://schemas.microsoft.com/office/drawing/2014/chartex" xmlns:cx1="http://schemas.microsoft.com/office/drawing/2015/9/8/chartex" xmlns:cx2="http://schemas.microsoft.com/office/drawing/2015/10/21/chartex" xmlns:cx3="http://schemas.microsoft.com/office/drawing/2016/5/9/chartex" xmlns:cx4="http://schemas.microsoft.com/office/drawing/2016/5/10/chartex" xmlns:cx5="http://schemas.microsoft.com/office/drawing/2016/5/11/chartex" xmlns:cx6="http://schemas.microsoft.com/office/drawing/2016/5/12/chartex" xmlns:cx7="http://schemas.microsoft.com/office/drawing/2016/5/13/chartex" xmlns:cx8="http://schemas.microsoft.com/office/drawing/2016/5/14/chartex" xmlns:mc="http://schemas.openxmlformats.org/markup-compatibility/2006" xmlns:aink="http://schemas.microsoft.com/office/drawing/2016/ink" xmlns:am3d="http://schemas.microsoft.com/office/drawing/2017/model3d" xmlns:o="urn:schemas-microsoft-com:office:office" xmlns:r="http://schemas.openxmlformats.org/officeDocument/2006/relationships" xmlns:m="http://schemas.openxmlformats.org/officeDocument/2006/math" xmlns:v="urn:schemas-microsoft-com:vml" xmlns:wp14="http://schemas.microsoft.com/office/word/2010/wordprocessingDrawing" xmlns:wp="http://schemas.openxmlformats.org/drawingml/2006/wordprocessingDrawing" xmlns:w10="urn:schemas-microsoft-com:office:word" xmlns:w="http://schemas.openxmlformats.org/wordprocessingml/2006/main" xmlns:w14="http://schemas.microsoft.com/office/word/2010/wordml" xmlns:w15="http://schemas.microsoft.com/office/word/2012/wordml" xmlns:w16cid="http://schemas.microsoft.com/office/word/2016/wordml/cid" xmlns:w16se="http://schemas.microsoft.com/office/word/2015/wordml/symex" xmlns:wpg="http://schemas.microsoft.com/office/word/2010/wordprocessingGroup" xmlns:wpi="http://schemas.microsoft.com/office/word/2010/wordprocessingInk" xmlns:wne="http://schemas.microsoft.com/office/word/2006/wordml" xmlns:wps="http://schemas.microsoft.com/office/word/2010/wordprocessingShape" mc:Ignorable="w14 w15 w16se w16cid wp14">
   <w:endnote w:type="separator" w:id="-1">
     <w:p>
       <w:pPr>
@@ -767,7 +774,7 @@
 </file>
 
 <file path=word/footnotes.xml><?xml version="1.0" encoding="utf-8"?>
-<w:footnotes xmlns:wpc="http://schemas.microsoft.com/office/word/2010/wordprocessingCanvas" xmlns:cx="http://schemas.microsoft.com/office/drawing/2014/chartex" xmlns:cx1="http://schemas.microsoft.com/office/drawing/2015/9/8/chartex" xmlns:cx2="http://schemas.microsoft.com/office/drawing/2015/10/21/chartex" xmlns:cx3="http://schemas.microsoft.com/office/drawing/2016/5/9/chartex" xmlns:cx4="http://schemas.microsoft.com/office/drawing/2016/5/10/chartex" xmlns:cx5="http://schemas.microsoft.com/office/drawing/2016/5/11/chartex" xmlns:mc="http://schemas.openxmlformats.org/markup-compatibility/2006" xmlns:o="urn:schemas-microsoft-com:office:office" xmlns:r="http://schemas.openxmlformats.org/officeDocument/2006/relationships" xmlns:m="http://schemas.openxmlformats.org/officeDocument/2006/math" xmlns:v="urn:schemas-microsoft-com:vml" xmlns:wp14="http://schemas.microsoft.com/office/word/2010/wordprocessingDrawing" xmlns:wp="http://schemas.openxmlformats.org/drawingml/2006/wordprocessingDrawing" xmlns:w10="urn:schemas-microsoft-com:office:word" xmlns:w="http://schemas.openxmlformats.org/wordprocessingml/2006/main" xmlns:w14="http://schemas.microsoft.com/office/word/2010/wordml" xmlns:w15="http://schemas.microsoft.com/office/word/2012/wordml" xmlns:w16se="http://schemas.microsoft.com/office/word/2015/wordml/symex" xmlns:wpg="http://schemas.microsoft.com/office/word/2010/wordprocessingGroup" xmlns:wpi="http://schemas.microsoft.com/office/word/2010/wordprocessingInk" xmlns:wne="http://schemas.microsoft.com/office/word/2006/wordml" xmlns:wps="http://schemas.microsoft.com/office/word/2010/wordprocessingShape" mc:Ignorable="w14 w15 w16se wp14">
+<w:footnotes xmlns:wpc="http://schemas.microsoft.com/office/word/2010/wordprocessingCanvas" xmlns:cx="http://schemas.microsoft.com/office/drawing/2014/chartex" xmlns:cx1="http://schemas.microsoft.com/office/drawing/2015/9/8/chartex" xmlns:cx2="http://schemas.microsoft.com/office/drawing/2015/10/21/chartex" xmlns:cx3="http://schemas.microsoft.com/office/drawing/2016/5/9/chartex" xmlns:cx4="http://schemas.microsoft.com/office/drawing/2016/5/10/chartex" xmlns:cx5="http://schemas.microsoft.com/office/drawing/2016/5/11/chartex" xmlns:cx6="http://schemas.microsoft.com/office/drawing/2016/5/12/chartex" xmlns:cx7="http://schemas.microsoft.com/office/drawing/2016/5/13/chartex" xmlns:cx8="http://schemas.microsoft.com/office/drawing/2016/5/14/chartex" xmlns:mc="http://schemas.openxmlformats.org/markup-compatibility/2006" xmlns:aink="http://schemas.microsoft.com/office/drawing/2016/ink" xmlns:am3d="http://schemas.microsoft.com/office/drawing/2017/model3d" xmlns:o="urn:schemas-microsoft-com:office:office" xmlns:r="http://schemas.openxmlformats.org/officeDocument/2006/relationships" xmlns:m="http://schemas.openxmlformats.org/officeDocument/2006/math" xmlns:v="urn:schemas-microsoft-com:vml" xmlns:wp14="http://schemas.microsoft.com/office/word/2010/wordprocessingDrawing" xmlns:wp="http://schemas.openxmlformats.org/drawingml/2006/wordprocessingDrawing" xmlns:w10="urn:schemas-microsoft-com:office:word" xmlns:w="http://schemas.openxmlformats.org/wordprocessingml/2006/main" xmlns:w14="http://schemas.microsoft.com/office/word/2010/wordml" xmlns:w15="http://schemas.microsoft.com/office/word/2012/wordml" xmlns:w16cid="http://schemas.microsoft.com/office/word/2016/wordml/cid" xmlns:w16se="http://schemas.microsoft.com/office/word/2015/wordml/symex" xmlns:wpg="http://schemas.microsoft.com/office/word/2010/wordprocessingGroup" xmlns:wpi="http://schemas.microsoft.com/office/word/2010/wordprocessingInk" xmlns:wne="http://schemas.microsoft.com/office/word/2006/wordml" xmlns:wps="http://schemas.microsoft.com/office/word/2010/wordprocessingShape" mc:Ignorable="w14 w15 w16se w16cid wp14">
   <w:footnote w:type="separator" w:id="-1">
     <w:p>
       <w:pPr>
@@ -792,7 +799,7 @@
 </file>
 
 <file path=word/styles.xml><?xml version="1.0" encoding="utf-8"?>
-<w:styles xmlns:mc="http://schemas.openxmlformats.org/markup-compatibility/2006" xmlns:r="http://schemas.openxmlformats.org/officeDocument/2006/relationships" xmlns:w="http://schemas.openxmlformats.org/wordprocessingml/2006/main" xmlns:w14="http://schemas.microsoft.com/office/word/2010/wordml" xmlns:w15="http://schemas.microsoft.com/office/word/2012/wordml" xmlns:w16se="http://schemas.microsoft.com/office/word/2015/wordml/symex" mc:Ignorable="w14 w15 w16se">
+<w:styles xmlns:mc="http://schemas.openxmlformats.org/markup-compatibility/2006" xmlns:r="http://schemas.openxmlformats.org/officeDocument/2006/relationships" xmlns:w="http://schemas.openxmlformats.org/wordprocessingml/2006/main" xmlns:w14="http://schemas.microsoft.com/office/word/2010/wordml" xmlns:w15="http://schemas.microsoft.com/office/word/2012/wordml" xmlns:w16cid="http://schemas.microsoft.com/office/word/2016/wordml/cid" xmlns:w16se="http://schemas.microsoft.com/office/word/2015/wordml/symex" mc:Ignorable="w14 w15 w16se w16cid">
   <w:docDefaults>
     <w:rPrDefault>
       <w:rPr>
@@ -808,7 +815,7 @@
       </w:pPr>
     </w:pPrDefault>
   </w:docDefaults>
-  <w:latentStyles w:defLockedState="0" w:defUIPriority="99" w:defSemiHidden="0" w:defUnhideWhenUsed="0" w:defQFormat="0" w:count="374">
+  <w:latentStyles w:defLockedState="0" w:defUIPriority="99" w:defSemiHidden="0" w:defUnhideWhenUsed="0" w:defQFormat="0" w:count="375">
     <w:lsdException w:name="Normal" w:uiPriority="0" w:qFormat="1"/>
     <w:lsdException w:name="heading 1" w:uiPriority="9" w:qFormat="1"/>
     <w:lsdException w:name="heading 2" w:semiHidden="1" w:uiPriority="9" w:unhideWhenUsed="1" w:qFormat="1"/>
@@ -914,7 +921,6 @@
     <w:lsdException w:name="HTML Sample" w:semiHidden="1" w:unhideWhenUsed="1"/>
     <w:lsdException w:name="HTML Typewriter" w:semiHidden="1" w:unhideWhenUsed="1"/>
     <w:lsdException w:name="HTML Variable" w:semiHidden="1" w:unhideWhenUsed="1"/>
-    <w:lsdException w:name="Normal Table" w:semiHidden="1" w:unhideWhenUsed="1"/>
     <w:lsdException w:name="annotation subject" w:semiHidden="1" w:unhideWhenUsed="1"/>
     <w:lsdException w:name="No List" w:semiHidden="1" w:unhideWhenUsed="1"/>
     <w:lsdException w:name="Outline List 1" w:semiHidden="1" w:unhideWhenUsed="1"/>
@@ -961,10 +967,8 @@
     <w:lsdException w:name="Table Subtle 2" w:semiHidden="1" w:unhideWhenUsed="1"/>
     <w:lsdException w:name="Table Web 1" w:semiHidden="1" w:unhideWhenUsed="1"/>
     <w:lsdException w:name="Table Web 2" w:semiHidden="1" w:unhideWhenUsed="1"/>
-    <w:lsdException w:name="Table Web 3" w:semiHidden="1" w:unhideWhenUsed="1"/>
     <w:lsdException w:name="Balloon Text" w:semiHidden="1" w:unhideWhenUsed="1"/>
     <w:lsdException w:name="Table Grid" w:uiPriority="39"/>
-    <w:lsdException w:name="Table Theme" w:semiHidden="1" w:unhideWhenUsed="1"/>
     <w:lsdException w:name="Placeholder Text" w:semiHidden="1"/>
     <w:lsdException w:name="No Spacing" w:uiPriority="1" w:qFormat="1"/>
     <w:lsdException w:name="Light Shading" w:uiPriority="60"/>
@@ -1183,6 +1187,7 @@
     <w:lsdException w:name="Mention" w:semiHidden="1" w:unhideWhenUsed="1"/>
     <w:lsdException w:name="Smart Hyperlink" w:semiHidden="1" w:unhideWhenUsed="1"/>
     <w:lsdException w:name="Hashtag" w:semiHidden="1" w:unhideWhenUsed="1"/>
+    <w:lsdException w:name="Unresolved Mention" w:semiHidden="1" w:unhideWhenUsed="1"/>
   </w:latentStyles>
   <w:style w:type="paragraph" w:default="1" w:styleId="a">
     <w:name w:val="Normal"/>
@@ -1191,7 +1196,6 @@
   <w:style w:type="character" w:default="1" w:styleId="a0">
     <w:name w:val="Default Paragraph Font"/>
     <w:uiPriority w:val="1"/>
-    <w:semiHidden/>
     <w:unhideWhenUsed/>
   </w:style>
   <w:style w:type="table" w:default="1" w:styleId="a1">
